--- a/GitTest1/AutomationPractice.docx
+++ b/GitTest1/AutomationPractice.docx
@@ -9,7 +9,10 @@
     </w:p>
     <w:p>
       <w:r>
-        <w:t>This is me.</w:t>
+        <w:t xml:space="preserve">This </w:t>
+      </w:r>
+      <w:r>
+        <w:t>is new.</w:t>
       </w:r>
     </w:p>
     <w:sectPr>

--- a/GitTest1/AutomationPractice.docx
+++ b/GitTest1/AutomationPractice.docx
@@ -13,6 +13,12 @@
       </w:r>
       <w:r>
         <w:t>is new.</w:t>
+      </w:r>
+    </w:p>
+    <w:p/>
+    <w:p>
+      <w:r>
+        <w:t>My name.</w:t>
       </w:r>
     </w:p>
     <w:sectPr>
